--- a/wordWork/Year-2/U8/A2WIP/Unit 8 Assignment 2 0.52.docx
+++ b/wordWork/Year-2/U8/A2WIP/Unit 8 Assignment 2 0.52.docx
@@ -2748,12 +2748,14 @@
                 <w:b w:val="0"/>
               </w:rPr>
             </w:pPr>
+            <w:proofErr w:type="spellStart"/>
             <w:r>
               <w:rPr>
                 <w:b w:val="0"/>
               </w:rPr>
               <w:t>playerName</w:t>
             </w:r>
+            <w:proofErr w:type="spellEnd"/>
           </w:p>
         </w:tc>
         <w:tc>
@@ -2804,7 +2806,15 @@
               <w:cnfStyle w:val="000000100000" w:firstRow="0" w:lastRow="0" w:firstColumn="0" w:lastColumn="0" w:oddVBand="0" w:evenVBand="0" w:oddHBand="1" w:evenHBand="0" w:firstRowFirstColumn="0" w:firstRowLastColumn="0" w:lastRowFirstColumn="0" w:lastRowLastColumn="0"/>
             </w:pPr>
             <w:r>
-              <w:t>private string playerName;</w:t>
+              <w:t xml:space="preserve">private string </w:t>
+            </w:r>
+            <w:proofErr w:type="spellStart"/>
+            <w:r>
+              <w:t>playerName</w:t>
+            </w:r>
+            <w:proofErr w:type="spellEnd"/>
+            <w:r>
+              <w:t>;</w:t>
             </w:r>
           </w:p>
         </w:tc>
@@ -2816,8 +2826,13 @@
             <w:pPr>
               <w:cnfStyle w:val="000000100000" w:firstRow="0" w:lastRow="0" w:firstColumn="0" w:lastColumn="0" w:oddVBand="0" w:evenVBand="0" w:oddHBand="1" w:evenHBand="0" w:firstRowFirstColumn="0" w:firstRowLastColumn="0" w:lastRowFirstColumn="0" w:lastRowLastColumn="0"/>
             </w:pPr>
-            <w:r>
-              <w:t>playerName != PLAYERNAME</w:t>
+            <w:proofErr w:type="spellStart"/>
+            <w:r>
+              <w:t>playerName</w:t>
+            </w:r>
+            <w:proofErr w:type="spellEnd"/>
+            <w:r>
+              <w:t xml:space="preserve"> != PLAYERNAME</w:t>
             </w:r>
           </w:p>
         </w:tc>
@@ -3002,7 +3017,15 @@
               <w:cnfStyle w:val="000000100000" w:firstRow="0" w:lastRow="0" w:firstColumn="0" w:lastColumn="0" w:oddVBand="0" w:evenVBand="0" w:oddHBand="1" w:evenHBand="0" w:firstRowFirstColumn="0" w:firstRowLastColumn="0" w:lastRowFirstColumn="0" w:lastRowLastColumn="0"/>
             </w:pPr>
             <w:r>
-              <w:t>if levelfinish = true</w:t>
+              <w:t xml:space="preserve">if </w:t>
+            </w:r>
+            <w:proofErr w:type="spellStart"/>
+            <w:r>
+              <w:t>levelfinish</w:t>
+            </w:r>
+            <w:proofErr w:type="spellEnd"/>
+            <w:r>
+              <w:t xml:space="preserve"> = true</w:t>
             </w:r>
             <w:r>
               <w:t>{</w:t>
@@ -3139,7 +3162,15 @@
     </w:p>
     <w:p>
       <w:r>
-        <w:t>if startGame == TRUE Then</w:t>
+        <w:t xml:space="preserve">if </w:t>
+      </w:r>
+      <w:proofErr w:type="spellStart"/>
+      <w:r>
+        <w:t>startGame</w:t>
+      </w:r>
+      <w:proofErr w:type="spellEnd"/>
+      <w:r>
+        <w:t xml:space="preserve"> == TRUE Then</w:t>
       </w:r>
     </w:p>
     <w:p>
@@ -3151,8 +3182,13 @@
     <w:p>
       <w:r>
         <w:tab/>
-        <w:t>Load gameobjects</w:t>
-      </w:r>
+        <w:t xml:space="preserve">Load </w:t>
+      </w:r>
+      <w:proofErr w:type="spellStart"/>
+      <w:r>
+        <w:t>gameobjects</w:t>
+      </w:r>
+      <w:proofErr w:type="spellEnd"/>
     </w:p>
     <w:p>
       <w:r>
@@ -3162,8 +3198,12 @@
     <w:p>
       <w:r>
         <w:tab/>
+      </w:r>
+      <w:proofErr w:type="spellStart"/>
+      <w:r>
         <w:t>Exit.Application</w:t>
       </w:r>
+      <w:proofErr w:type="spellEnd"/>
     </w:p>
     <w:p>
       <w:r>
@@ -3593,13 +3633,13 @@
           <w:noProof/>
         </w:rPr>
         <w:drawing>
-          <wp:anchor distT="0" distB="0" distL="114300" distR="114300" simplePos="0" relativeHeight="251665408" behindDoc="0" locked="0" layoutInCell="1" allowOverlap="1" wp14:anchorId="3E0FF5D7" wp14:editId="42986223">
+          <wp:anchor distT="0" distB="0" distL="114300" distR="114300" simplePos="0" relativeHeight="251665408" behindDoc="0" locked="0" layoutInCell="1" allowOverlap="1" wp14:anchorId="3E0FF5D7" wp14:editId="3D08C9AF">
             <wp:simplePos x="0" y="0"/>
             <wp:positionH relativeFrom="column">
-              <wp:posOffset>-198409</wp:posOffset>
+              <wp:posOffset>-83820</wp:posOffset>
             </wp:positionH>
             <wp:positionV relativeFrom="paragraph">
-              <wp:posOffset>324521</wp:posOffset>
+              <wp:posOffset>286385</wp:posOffset>
             </wp:positionV>
             <wp:extent cx="5710687" cy="4756150"/>
             <wp:effectExtent l="0" t="0" r="4445" b="6350"/>
@@ -3633,7 +3673,7 @@
                   <pic:spPr bwMode="auto">
                     <a:xfrm>
                       <a:off x="0" y="0"/>
-                      <a:ext cx="5727427" cy="4770092"/>
+                      <a:ext cx="5710687" cy="4756150"/>
                     </a:xfrm>
                     <a:prstGeom prst="rect">
                       <a:avLst/>
@@ -4728,6 +4768,65 @@
         </w:drawing>
       </w:r>
     </w:p>
+    <w:p>
+      <w:pPr>
+        <w:pStyle w:val="Heading2"/>
+      </w:pPr>
+      <w:r>
+        <w:t>Expansion of feedback</w:t>
+      </w:r>
+    </w:p>
+    <w:p>
+      <w:pPr>
+        <w:pStyle w:val="ListParagraph"/>
+        <w:numPr>
+          <w:ilvl w:val="0"/>
+          <w:numId w:val="4"/>
+        </w:numPr>
+      </w:pPr>
+      <w:r>
+        <w:t xml:space="preserve">I was told that highlighting my interactable objects is a good </w:t>
+      </w:r>
+      <w:r>
+        <w:t>game design choice as it helps to make the game more enjoyable and easier to play. It provides an easier way to play the game where the interactable objects are highlighted and helps to make it easier.</w:t>
+      </w:r>
+    </w:p>
+    <w:p>
+      <w:pPr>
+        <w:pStyle w:val="ListParagraph"/>
+        <w:numPr>
+          <w:ilvl w:val="0"/>
+          <w:numId w:val="4"/>
+        </w:numPr>
+      </w:pPr>
+      <w:r>
+        <w:t>No one disagreed with my design choice and therefore there this means that there were no issues with this choice. Furthermore, this reinforces the idea I had with a red highlight for my interactable objects.</w:t>
+      </w:r>
+    </w:p>
+    <w:p>
+      <w:pPr>
+        <w:pStyle w:val="ListParagraph"/>
+        <w:numPr>
+          <w:ilvl w:val="0"/>
+          <w:numId w:val="4"/>
+        </w:numPr>
+      </w:pPr>
+      <w:r>
+        <w:t>The rating of my storyboard was high for all members that reviewed my storyboard. This means that the quality of the storyboard was good enough to be understood, and it effectively displayed the way that the game will be showcased at least partially.</w:t>
+      </w:r>
+    </w:p>
+    <w:p>
+      <w:pPr>
+        <w:pStyle w:val="ListParagraph"/>
+        <w:numPr>
+          <w:ilvl w:val="0"/>
+          <w:numId w:val="4"/>
+        </w:numPr>
+      </w:pPr>
+      <w:r>
+        <w:t xml:space="preserve">I asked here for the users to express how they found the story board in terms of whether or not they preferred a vague or detailed design. </w:t>
+      </w:r>
+    </w:p>
     <w:p/>
     <w:p/>
     <w:p/>
@@ -4737,6 +4836,9 @@
       </w:pPr>
       <w:bookmarkStart w:id="15" w:name="_Toc121837044"/>
       <w:r>
+        <w:rPr>
+          <w:noProof/>
+        </w:rPr>
         <w:drawing>
           <wp:anchor distT="0" distB="0" distL="114300" distR="114300" simplePos="0" relativeHeight="251671552" behindDoc="0" locked="0" layoutInCell="1" allowOverlap="1" wp14:anchorId="10575A48" wp14:editId="466B8955">
             <wp:simplePos x="0" y="0"/>
@@ -4809,6 +4911,7 @@
       </w:pPr>
       <w:bookmarkStart w:id="16" w:name="_Toc121837045"/>
       <w:r>
+        <w:lastRenderedPageBreak/>
         <w:t>Justification</w:t>
       </w:r>
       <w:bookmarkEnd w:id="16"/>
@@ -4823,11 +4926,7 @@
     </w:p>
     <w:p>
       <w:r>
-        <w:t xml:space="preserve">Furthermore, the activity diagram goes into depth about the conditions needed to win the game and lose respectively, being a score requirement to win and a loss of all the lives in order to lose, and then displays what should happen in the scenario that these conditions are fulfilled. Similar to most of my design, the details are vague in order to leave room for the changes that might occur during development later down the line in order for my game to be malleable and modified without too much worry on a rigid design that does not allow </w:t>
-      </w:r>
-      <w:r>
-        <w:lastRenderedPageBreak/>
-        <w:t>for any flexibility later on. This focus on flexibility is a key idea in my design and will continue to remain prevalent even later on.</w:t>
+        <w:t>Furthermore, the activity diagram goes into depth about the conditions needed to win the game and lose respectively, being a score requirement to win and a loss of all the lives in order to lose, and then displays what should happen in the scenario that these conditions are fulfilled. Similar to most of my design, the details are vague in order to leave room for the changes that might occur during development later down the line in order for my game to be malleable and modified without too much worry on a rigid design that does not allow for any flexibility later on. This focus on flexibility is a key idea in my design and will continue to remain prevalent even later on.</w:t>
       </w:r>
     </w:p>
     <w:p>
@@ -4931,6 +5030,18 @@
       </w:r>
     </w:p>
     <w:p>
+      <w:pPr>
+        <w:pStyle w:val="ListParagraph"/>
+        <w:numPr>
+          <w:ilvl w:val="0"/>
+          <w:numId w:val="3"/>
+        </w:numPr>
+      </w:pPr>
+      <w:r>
+        <w:t>8+ Age</w:t>
+      </w:r>
+    </w:p>
+    <w:p>
       <w:r>
         <w:t>Based on these requirements, I believe that I have made an effective and efficient design that successfully meets all of the client requirements</w:t>
       </w:r>
@@ -4940,6 +5051,7 @@
     </w:p>
     <w:p>
       <w:r>
+        <w:lastRenderedPageBreak/>
         <w:t xml:space="preserve">I included multiple levels by creating multiple puzzle levels, something that is common in games. I included lives that decrease based on time-based puzzle solving that can be correct or incorrect which creates a punishment system for the player, encouraging them to get the correct answer, something that is also common in games. The score feature of my game rewards players for successfully completing the puzzles within the time limit and also helps to progress them to the next level in the game, while also allowing them to complete the game if they get all the score needed to win. </w:t>
       </w:r>
     </w:p>
@@ -4950,7 +5062,6 @@
     </w:p>
     <w:p>
       <w:r>
-        <w:lastRenderedPageBreak/>
         <w:t>As a result of all of this, I believe that I have made an effective design that has met all the client requirements and exceeded them, successfully completing the design aspect of this game.</w:t>
       </w:r>
     </w:p>
@@ -5082,6 +5193,95 @@
     </w:lvl>
   </w:abstractNum>
   <w:abstractNum w:abstractNumId="1" w15:restartNumberingAfterBreak="0">
+    <w:nsid w:val="2E3C6F1D"/>
+    <w:multiLevelType w:val="hybridMultilevel"/>
+    <w:tmpl w:val="9B9A0576"/>
+    <w:lvl w:ilvl="0" w:tplc="0809000F">
+      <w:start w:val="1"/>
+      <w:numFmt w:val="decimal"/>
+      <w:lvlText w:val="%1."/>
+      <w:lvlJc w:val="left"/>
+      <w:pPr>
+        <w:ind w:left="720" w:hanging="360"/>
+      </w:pPr>
+      <w:rPr>
+        <w:rFonts w:hint="default"/>
+      </w:rPr>
+    </w:lvl>
+    <w:lvl w:ilvl="1" w:tplc="08090019" w:tentative="1">
+      <w:start w:val="1"/>
+      <w:numFmt w:val="lowerLetter"/>
+      <w:lvlText w:val="%2."/>
+      <w:lvlJc w:val="left"/>
+      <w:pPr>
+        <w:ind w:left="1440" w:hanging="360"/>
+      </w:pPr>
+    </w:lvl>
+    <w:lvl w:ilvl="2" w:tplc="0809001B" w:tentative="1">
+      <w:start w:val="1"/>
+      <w:numFmt w:val="lowerRoman"/>
+      <w:lvlText w:val="%3."/>
+      <w:lvlJc w:val="right"/>
+      <w:pPr>
+        <w:ind w:left="2160" w:hanging="180"/>
+      </w:pPr>
+    </w:lvl>
+    <w:lvl w:ilvl="3" w:tplc="0809000F" w:tentative="1">
+      <w:start w:val="1"/>
+      <w:numFmt w:val="decimal"/>
+      <w:lvlText w:val="%4."/>
+      <w:lvlJc w:val="left"/>
+      <w:pPr>
+        <w:ind w:left="2880" w:hanging="360"/>
+      </w:pPr>
+    </w:lvl>
+    <w:lvl w:ilvl="4" w:tplc="08090019" w:tentative="1">
+      <w:start w:val="1"/>
+      <w:numFmt w:val="lowerLetter"/>
+      <w:lvlText w:val="%5."/>
+      <w:lvlJc w:val="left"/>
+      <w:pPr>
+        <w:ind w:left="3600" w:hanging="360"/>
+      </w:pPr>
+    </w:lvl>
+    <w:lvl w:ilvl="5" w:tplc="0809001B" w:tentative="1">
+      <w:start w:val="1"/>
+      <w:numFmt w:val="lowerRoman"/>
+      <w:lvlText w:val="%6."/>
+      <w:lvlJc w:val="right"/>
+      <w:pPr>
+        <w:ind w:left="4320" w:hanging="180"/>
+      </w:pPr>
+    </w:lvl>
+    <w:lvl w:ilvl="6" w:tplc="0809000F" w:tentative="1">
+      <w:start w:val="1"/>
+      <w:numFmt w:val="decimal"/>
+      <w:lvlText w:val="%7."/>
+      <w:lvlJc w:val="left"/>
+      <w:pPr>
+        <w:ind w:left="5040" w:hanging="360"/>
+      </w:pPr>
+    </w:lvl>
+    <w:lvl w:ilvl="7" w:tplc="08090019" w:tentative="1">
+      <w:start w:val="1"/>
+      <w:numFmt w:val="lowerLetter"/>
+      <w:lvlText w:val="%8."/>
+      <w:lvlJc w:val="left"/>
+      <w:pPr>
+        <w:ind w:left="5760" w:hanging="360"/>
+      </w:pPr>
+    </w:lvl>
+    <w:lvl w:ilvl="8" w:tplc="0809001B" w:tentative="1">
+      <w:start w:val="1"/>
+      <w:numFmt w:val="lowerRoman"/>
+      <w:lvlText w:val="%9."/>
+      <w:lvlJc w:val="right"/>
+      <w:pPr>
+        <w:ind w:left="6480" w:hanging="180"/>
+      </w:pPr>
+    </w:lvl>
+  </w:abstractNum>
+  <w:abstractNum w:abstractNumId="2" w15:restartNumberingAfterBreak="0">
     <w:nsid w:val="33131A8E"/>
     <w:multiLevelType w:val="hybridMultilevel"/>
     <w:tmpl w:val="7D269C48"/>
@@ -5193,7 +5393,7 @@
       </w:rPr>
     </w:lvl>
   </w:abstractNum>
-  <w:abstractNum w:abstractNumId="2" w15:restartNumberingAfterBreak="0">
+  <w:abstractNum w:abstractNumId="3" w15:restartNumberingAfterBreak="0">
     <w:nsid w:val="439C77FC"/>
     <w:multiLevelType w:val="hybridMultilevel"/>
     <w:tmpl w:val="A8F40406"/>
@@ -5307,13 +5507,16 @@
     </w:lvl>
   </w:abstractNum>
   <w:num w:numId="1" w16cid:durableId="2122265097">
-    <w:abstractNumId w:val="2"/>
+    <w:abstractNumId w:val="3"/>
   </w:num>
   <w:num w:numId="2" w16cid:durableId="734400592">
-    <w:abstractNumId w:val="1"/>
+    <w:abstractNumId w:val="2"/>
   </w:num>
   <w:num w:numId="3" w16cid:durableId="1622493854">
     <w:abstractNumId w:val="0"/>
+  </w:num>
+  <w:num w:numId="4" w16cid:durableId="1341658641">
+    <w:abstractNumId w:val="1"/>
   </w:num>
 </w:numbering>
 </file>
